--- a/main/ТЗ (гост 34).docx
+++ b/main/ТЗ (гост 34).docx
@@ -2703,7 +2703,6 @@
           <w:color w:val="000000"/>
           <w:sz w:val="28"/>
           <w:szCs w:val="28"/>
-          <w:lang w:val="en-US"/>
         </w:rPr>
       </w:pPr>
       <w:r>
@@ -2725,7 +2724,6 @@
           <w:color w:val="000000"/>
           <w:sz w:val="28"/>
           <w:szCs w:val="28"/>
-          <w:lang w:val="en-US"/>
         </w:rPr>
       </w:pPr>
       <w:r>
@@ -2734,10 +2732,9 @@
           <w:color w:val="000000"/>
           <w:sz w:val="28"/>
           <w:szCs w:val="28"/>
-          <w:lang w:val="en-US"/>
         </w:rPr>
         <w:pict>
-          <v:shape id="_x0000_i1027" type="#_x0000_t75" style="width:467.25pt;height:92.25pt">
+          <v:shape id="_x0000_i1028" type="#_x0000_t75" style="width:466.5pt;height:105.75pt">
             <v:imagedata r:id="rId8" o:title="int"/>
           </v:shape>
         </w:pict>
@@ -2787,7 +2784,7 @@
         </w:rPr>
         <w:lastRenderedPageBreak/>
         <w:pict>
-          <v:shape id="_x0000_i1028" type="#_x0000_t75" style="width:467.25pt;height:198.75pt">
+          <v:shape id="_x0000_i1029" type="#_x0000_t75" style="width:467.25pt;height:211.5pt">
             <v:imagedata r:id="rId9" o:title="int2"/>
           </v:shape>
         </w:pict>
@@ -3200,7 +3197,7 @@
           <w:lang w:val="en-US"/>
         </w:rPr>
         <w:pict>
-          <v:shape id="_x0000_i1029" type="#_x0000_t75" style="width:398.25pt;height:154.5pt">
+          <v:shape id="_x0000_i1027" type="#_x0000_t75" style="width:398.25pt;height:154.5pt">
             <v:imagedata r:id="rId10" o:title="Модель использования2"/>
           </v:shape>
         </w:pict>
@@ -5272,7 +5269,7 @@
 </file>
 
 <file path=customXml/itemProps1.xml><?xml version="1.0" encoding="utf-8"?>
-<ds:datastoreItem xmlns:ds="http://schemas.openxmlformats.org/officeDocument/2006/customXml" ds:itemID="{3F7C02AC-5764-4125-9176-D2632C1DBE73}">
+<ds:datastoreItem xmlns:ds="http://schemas.openxmlformats.org/officeDocument/2006/customXml" ds:itemID="{216B660B-9E8C-46F0-90FE-5BD0ED3F0A71}">
   <ds:schemaRefs>
     <ds:schemaRef ds:uri="http://schemas.openxmlformats.org/officeDocument/2006/bibliography"/>
   </ds:schemaRefs>

--- a/main/ТЗ (гост 34).docx
+++ b/main/ТЗ (гост 34).docx
@@ -2734,7 +2734,7 @@
           <w:szCs w:val="28"/>
         </w:rPr>
         <w:pict>
-          <v:shape id="_x0000_i1028" type="#_x0000_t75" style="width:466.5pt;height:105.75pt">
+          <v:shape id="_x0000_i1027" type="#_x0000_t75" style="width:466.5pt;height:105.75pt">
             <v:imagedata r:id="rId8" o:title="int"/>
           </v:shape>
         </w:pict>
@@ -2784,7 +2784,7 @@
         </w:rPr>
         <w:lastRenderedPageBreak/>
         <w:pict>
-          <v:shape id="_x0000_i1029" type="#_x0000_t75" style="width:467.25pt;height:211.5pt">
+          <v:shape id="_x0000_i1028" type="#_x0000_t75" style="width:467.25pt;height:211.5pt">
             <v:imagedata r:id="rId9" o:title="int2"/>
           </v:shape>
         </w:pict>
@@ -3197,7 +3197,7 @@
           <w:lang w:val="en-US"/>
         </w:rPr>
         <w:pict>
-          <v:shape id="_x0000_i1027" type="#_x0000_t75" style="width:398.25pt;height:154.5pt">
+          <v:shape id="_x0000_i1029" type="#_x0000_t75" style="width:398.25pt;height:154.5pt">
             <v:imagedata r:id="rId10" o:title="Модель использования2"/>
           </v:shape>
         </w:pict>
@@ -3545,11 +3545,6 @@
       </w:pPr>
       <w:bookmarkStart w:id="11" w:name="_Toc39574243"/>
       <w:bookmarkStart w:id="12" w:name="_Toc39761962"/>
-    </w:p>
-    <w:p>
-      <w:pPr>
-        <w:pStyle w:val="1"/>
-      </w:pPr>
       <w:r>
         <w:t>4. ПОРЯДОК КОНТРОЛЯ И ПРИЁМКИ</w:t>
       </w:r>
@@ -3575,7 +3570,6 @@
           <w:sz w:val="28"/>
           <w:szCs w:val="28"/>
         </w:rPr>
-        <w:lastRenderedPageBreak/>
         <w:t>Приемо-сдаточные испытания должны проводятся на оборудовании разработчиков, согласно разработанной программой и методикой испытания.</w:t>
       </w:r>
     </w:p>
@@ -3596,6 +3590,7 @@
           <w:sz w:val="28"/>
           <w:szCs w:val="28"/>
         </w:rPr>
+        <w:lastRenderedPageBreak/>
         <w:t>Необходимо провести испытание работоспособности системы в целом, а именно:</w:t>
       </w:r>
     </w:p>
@@ -3656,46 +3651,6 @@
         <w:t>шифротекста</w:t>
       </w:r>
       <w:proofErr w:type="spellEnd"/>
-      <w:r>
-        <w:rPr>
-          <w:rFonts w:ascii="Times New Roman" w:hAnsi="Times New Roman" w:cs="Times New Roman"/>
-          <w:sz w:val="28"/>
-          <w:szCs w:val="28"/>
-        </w:rPr>
-        <w:t>;</w:t>
-      </w:r>
-    </w:p>
-    <w:p>
-      <w:pPr>
-        <w:pStyle w:val="a8"/>
-        <w:numPr>
-          <w:ilvl w:val="0"/>
-          <w:numId w:val="4"/>
-        </w:numPr>
-        <w:spacing w:line="360" w:lineRule="auto"/>
-        <w:jc w:val="both"/>
-        <w:rPr>
-          <w:rFonts w:ascii="Times New Roman" w:hAnsi="Times New Roman" w:cs="Times New Roman"/>
-          <w:sz w:val="28"/>
-          <w:szCs w:val="28"/>
-        </w:rPr>
-      </w:pPr>
-      <w:r>
-        <w:rPr>
-          <w:rFonts w:ascii="Times New Roman" w:hAnsi="Times New Roman" w:cs="Times New Roman"/>
-          <w:sz w:val="28"/>
-          <w:szCs w:val="28"/>
-        </w:rPr>
-        <w:t>испытать возможн</w:t>
-      </w:r>
-      <w:r>
-        <w:rPr>
-          <w:rFonts w:ascii="Times New Roman" w:hAnsi="Times New Roman" w:cs="Times New Roman"/>
-          <w:sz w:val="28"/>
-          <w:szCs w:val="28"/>
-        </w:rPr>
-        <w:t>ость шифрования ключом</w:t>
-      </w:r>
       <w:r>
         <w:rPr>
           <w:rFonts w:ascii="Times New Roman" w:hAnsi="Times New Roman" w:cs="Times New Roman"/>
